--- a/tables/biomarkers_mom.docx
+++ b/tables/biomarkers_mom.docx
@@ -122,7 +122,7 @@
                 <w:szCs w:val="22"/>
                 <w:color w:val="000000"/>
               </w:rPr>
-              <w:t xml:space="preserve">Outcome</w:t>
+              <w:t xml:space="preserve">Maternal Biomarker</w:t>
             </w:r>
           </w:p>
         </w:tc>
@@ -186,7 +186,7 @@
                 <w:szCs w:val="22"/>
                 <w:color w:val="000000"/>
               </w:rPr>
-              <w:t xml:space="preserve">Vit D</w:t>
+              <w:t xml:space="preserve">Vit D (μmol/L)</w:t>
             </w:r>
           </w:p>
         </w:tc>
@@ -250,36 +250,36 @@
                 <w:szCs w:val="22"/>
                 <w:color w:val="000000"/>
               </w:rPr>
-              <w:t xml:space="preserve">Ferritin</w:t>
-            </w:r>
-          </w:p>
-        </w:tc>
-        <w:tc>
-          <w:tcPr>
-            <w:tcBorders/>
-            <w:shd w:val="clear" w:color="auto" w:fill="FFFFFF"/>
-            <w:tcMar>
-              <w:top w:w="0" w:type="dxa"/>
-              <w:bottom w:w="0" w:type="dxa"/>
-              <w:left w:w="0" w:type="dxa"/>
-              <w:right w:w="0" w:type="dxa"/>
-            </w:tcMar>
-            <w:vAlign w:val="center"/>
-          </w:tcPr>
-          <w:p>
-            <w:pPr>
-              <w:jc w:val="left"/>
-              <w:spacing w:after="100" w:before="100" w:line="240"/>
-              <w:ind w:firstLine="0" w:left="100" w:right="100"/>
-            </w:pPr>
-            <w:r xmlns:w="http://schemas.openxmlformats.org/wordprocessingml/2006/main" xmlns:wp="http://schemas.openxmlformats.org/drawingml/2006/wordprocessingDrawing" xmlns:r="http://schemas.openxmlformats.org/officeDocument/2006/relationships" xmlns:w14="http://schemas.microsoft.com/office/word/2010/wordml">
-              <w:rPr>
-                <w:rFonts w:ascii="Helvetica" w:hAnsi="Helvetica" w:eastAsia="Helvetica" w:cs="Helvetica"/>
-                <w:sz w:val="22"/>
-                <w:szCs w:val="22"/>
-                <w:color w:val="000000"/>
-              </w:rPr>
-              <w:t xml:space="preserve">25.99 (13.98, 52.05)</w:t>
+              <w:t xml:space="preserve">RBP (mg/L)</w:t>
+            </w:r>
+          </w:p>
+        </w:tc>
+        <w:tc>
+          <w:tcPr>
+            <w:tcBorders/>
+            <w:shd w:val="clear" w:color="auto" w:fill="FFFFFF"/>
+            <w:tcMar>
+              <w:top w:w="0" w:type="dxa"/>
+              <w:bottom w:w="0" w:type="dxa"/>
+              <w:left w:w="0" w:type="dxa"/>
+              <w:right w:w="0" w:type="dxa"/>
+            </w:tcMar>
+            <w:vAlign w:val="center"/>
+          </w:tcPr>
+          <w:p>
+            <w:pPr>
+              <w:jc w:val="left"/>
+              <w:spacing w:after="100" w:before="100" w:line="240"/>
+              <w:ind w:firstLine="0" w:left="100" w:right="100"/>
+            </w:pPr>
+            <w:r xmlns:w="http://schemas.openxmlformats.org/wordprocessingml/2006/main" xmlns:wp="http://schemas.openxmlformats.org/drawingml/2006/wordprocessingDrawing" xmlns:r="http://schemas.openxmlformats.org/officeDocument/2006/relationships" xmlns:w14="http://schemas.microsoft.com/office/word/2010/wordml">
+              <w:rPr>
+                <w:rFonts w:ascii="Helvetica" w:hAnsi="Helvetica" w:eastAsia="Helvetica" w:cs="Helvetica"/>
+                <w:sz w:val="22"/>
+                <w:szCs w:val="22"/>
+                <w:color w:val="000000"/>
+              </w:rPr>
+              <w:t xml:space="preserve">1.25 (1.02, 1.52)</w:t>
             </w:r>
           </w:p>
         </w:tc>
@@ -314,36 +314,36 @@
                 <w:szCs w:val="22"/>
                 <w:color w:val="000000"/>
               </w:rPr>
-              <w:t xml:space="preserve">sTfR</w:t>
-            </w:r>
-          </w:p>
-        </w:tc>
-        <w:tc>
-          <w:tcPr>
-            <w:tcBorders/>
-            <w:shd w:val="clear" w:color="auto" w:fill="FFFFFF"/>
-            <w:tcMar>
-              <w:top w:w="0" w:type="dxa"/>
-              <w:bottom w:w="0" w:type="dxa"/>
-              <w:left w:w="0" w:type="dxa"/>
-              <w:right w:w="0" w:type="dxa"/>
-            </w:tcMar>
-            <w:vAlign w:val="center"/>
-          </w:tcPr>
-          <w:p>
-            <w:pPr>
-              <w:jc w:val="left"/>
-              <w:spacing w:after="100" w:before="100" w:line="240"/>
-              <w:ind w:firstLine="0" w:left="100" w:right="100"/>
-            </w:pPr>
-            <w:r xmlns:w="http://schemas.openxmlformats.org/wordprocessingml/2006/main" xmlns:wp="http://schemas.openxmlformats.org/drawingml/2006/wordprocessingDrawing" xmlns:r="http://schemas.openxmlformats.org/officeDocument/2006/relationships" xmlns:w14="http://schemas.microsoft.com/office/word/2010/wordml">
-              <w:rPr>
-                <w:rFonts w:ascii="Helvetica" w:hAnsi="Helvetica" w:eastAsia="Helvetica" w:cs="Helvetica"/>
-                <w:sz w:val="22"/>
-                <w:szCs w:val="22"/>
-                <w:color w:val="000000"/>
-              </w:rPr>
-              <w:t xml:space="preserve">4.39 (3.71, 5.66)</w:t>
+              <w:t xml:space="preserve">Ferritin (μg/L)</w:t>
+            </w:r>
+          </w:p>
+        </w:tc>
+        <w:tc>
+          <w:tcPr>
+            <w:tcBorders/>
+            <w:shd w:val="clear" w:color="auto" w:fill="FFFFFF"/>
+            <w:tcMar>
+              <w:top w:w="0" w:type="dxa"/>
+              <w:bottom w:w="0" w:type="dxa"/>
+              <w:left w:w="0" w:type="dxa"/>
+              <w:right w:w="0" w:type="dxa"/>
+            </w:tcMar>
+            <w:vAlign w:val="center"/>
+          </w:tcPr>
+          <w:p>
+            <w:pPr>
+              <w:jc w:val="left"/>
+              <w:spacing w:after="100" w:before="100" w:line="240"/>
+              <w:ind w:firstLine="0" w:left="100" w:right="100"/>
+            </w:pPr>
+            <w:r xmlns:w="http://schemas.openxmlformats.org/wordprocessingml/2006/main" xmlns:wp="http://schemas.openxmlformats.org/drawingml/2006/wordprocessingDrawing" xmlns:r="http://schemas.openxmlformats.org/officeDocument/2006/relationships" xmlns:w14="http://schemas.microsoft.com/office/word/2010/wordml">
+              <w:rPr>
+                <w:rFonts w:ascii="Helvetica" w:hAnsi="Helvetica" w:eastAsia="Helvetica" w:cs="Helvetica"/>
+                <w:sz w:val="22"/>
+                <w:szCs w:val="22"/>
+                <w:color w:val="000000"/>
+              </w:rPr>
+              <w:t xml:space="preserve">25.99 (13.98, 52.05)</w:t>
             </w:r>
           </w:p>
         </w:tc>
@@ -378,36 +378,36 @@
                 <w:szCs w:val="22"/>
                 <w:color w:val="000000"/>
               </w:rPr>
-              <w:t xml:space="preserve">RBP</w:t>
-            </w:r>
-          </w:p>
-        </w:tc>
-        <w:tc>
-          <w:tcPr>
-            <w:tcBorders/>
-            <w:shd w:val="clear" w:color="auto" w:fill="FFFFFF"/>
-            <w:tcMar>
-              <w:top w:w="0" w:type="dxa"/>
-              <w:bottom w:w="0" w:type="dxa"/>
-              <w:left w:w="0" w:type="dxa"/>
-              <w:right w:w="0" w:type="dxa"/>
-            </w:tcMar>
-            <w:vAlign w:val="center"/>
-          </w:tcPr>
-          <w:p>
-            <w:pPr>
-              <w:jc w:val="left"/>
-              <w:spacing w:after="100" w:before="100" w:line="240"/>
-              <w:ind w:firstLine="0" w:left="100" w:right="100"/>
-            </w:pPr>
-            <w:r xmlns:w="http://schemas.openxmlformats.org/wordprocessingml/2006/main" xmlns:wp="http://schemas.openxmlformats.org/drawingml/2006/wordprocessingDrawing" xmlns:r="http://schemas.openxmlformats.org/officeDocument/2006/relationships" xmlns:w14="http://schemas.microsoft.com/office/word/2010/wordml">
-              <w:rPr>
-                <w:rFonts w:ascii="Helvetica" w:hAnsi="Helvetica" w:eastAsia="Helvetica" w:cs="Helvetica"/>
-                <w:sz w:val="22"/>
-                <w:szCs w:val="22"/>
-                <w:color w:val="000000"/>
-              </w:rPr>
-              <w:t xml:space="preserve">1.25 (1.02, 1.52)</w:t>
+              <w:t xml:space="preserve">sTfR (mg/L)</w:t>
+            </w:r>
+          </w:p>
+        </w:tc>
+        <w:tc>
+          <w:tcPr>
+            <w:tcBorders/>
+            <w:shd w:val="clear" w:color="auto" w:fill="FFFFFF"/>
+            <w:tcMar>
+              <w:top w:w="0" w:type="dxa"/>
+              <w:bottom w:w="0" w:type="dxa"/>
+              <w:left w:w="0" w:type="dxa"/>
+              <w:right w:w="0" w:type="dxa"/>
+            </w:tcMar>
+            <w:vAlign w:val="center"/>
+          </w:tcPr>
+          <w:p>
+            <w:pPr>
+              <w:jc w:val="left"/>
+              <w:spacing w:after="100" w:before="100" w:line="240"/>
+              <w:ind w:firstLine="0" w:left="100" w:right="100"/>
+            </w:pPr>
+            <w:r xmlns:w="http://schemas.openxmlformats.org/wordprocessingml/2006/main" xmlns:wp="http://schemas.openxmlformats.org/drawingml/2006/wordprocessingDrawing" xmlns:r="http://schemas.openxmlformats.org/officeDocument/2006/relationships" xmlns:w14="http://schemas.microsoft.com/office/word/2010/wordml">
+              <w:rPr>
+                <w:rFonts w:ascii="Helvetica" w:hAnsi="Helvetica" w:eastAsia="Helvetica" w:cs="Helvetica"/>
+                <w:sz w:val="22"/>
+                <w:szCs w:val="22"/>
+                <w:color w:val="000000"/>
+              </w:rPr>
+              <w:t xml:space="preserve">4.39 (3.71, 5.66)</w:t>
             </w:r>
           </w:p>
         </w:tc>
@@ -442,7 +442,7 @@
                 <w:szCs w:val="22"/>
                 <w:color w:val="000000"/>
               </w:rPr>
-              <w:t xml:space="preserve">Cortisol</w:t>
+              <w:t xml:space="preserve">Cortisol (mcg/dL)</w:t>
             </w:r>
           </w:p>
         </w:tc>

--- a/tables/biomarkers_mom.docx
+++ b/tables/biomarkers_mom.docx
@@ -215,7 +215,7 @@
                 <w:szCs w:val="22"/>
                 <w:color w:val="000000"/>
               </w:rPr>
-              <w:t xml:space="preserve">42.11 (32.3, 54.97)</w:t>
+              <w:t xml:space="preserve">42.11 (32.54, 55.23)</w:t>
             </w:r>
           </w:p>
         </w:tc>
@@ -279,7 +279,7 @@
                 <w:szCs w:val="22"/>
                 <w:color w:val="000000"/>
               </w:rPr>
-              <w:t xml:space="preserve">1.25 (1.02, 1.52)</w:t>
+              <w:t xml:space="preserve">1.24 (1.02, 1.52)</w:t>
             </w:r>
           </w:p>
         </w:tc>
@@ -343,7 +343,7 @@
                 <w:szCs w:val="22"/>
                 <w:color w:val="000000"/>
               </w:rPr>
-              <w:t xml:space="preserve">25.99 (13.98, 52.05)</w:t>
+              <w:t xml:space="preserve">26.86 (14.46, 53.62)</w:t>
             </w:r>
           </w:p>
         </w:tc>
@@ -407,7 +407,7 @@
                 <w:szCs w:val="22"/>
                 <w:color w:val="000000"/>
               </w:rPr>
-              <w:t xml:space="preserve">4.39 (3.71, 5.66)</w:t>
+              <w:t xml:space="preserve">4.36 (3.69, 5.54)</w:t>
             </w:r>
           </w:p>
         </w:tc>
@@ -471,7 +471,7 @@
                 <w:szCs w:val="22"/>
                 <w:color w:val="000000"/>
               </w:rPr>
-              <w:t xml:space="preserve">19.32 (12.54, 26.22)</w:t>
+              <w:t xml:space="preserve">18.88 (12.36, 26.17)</w:t>
             </w:r>
           </w:p>
         </w:tc>
@@ -535,7 +535,7 @@
                 <w:szCs w:val="22"/>
                 <w:color w:val="000000"/>
               </w:rPr>
-              <w:t xml:space="preserve">3.88 (2.13, 5.64)</w:t>
+              <w:t xml:space="preserve">3.87 (2.05, 5.59)</w:t>
             </w:r>
           </w:p>
         </w:tc>
@@ -599,7 +599,7 @@
                 <w:szCs w:val="22"/>
                 <w:color w:val="000000"/>
               </w:rPr>
-              <w:t xml:space="preserve">1.11 (0.72, 1.7)</w:t>
+              <w:t xml:space="preserve">1.12 (0.72, 1.67)</w:t>
             </w:r>
           </w:p>
         </w:tc>
@@ -727,7 +727,7 @@
                 <w:szCs w:val="22"/>
                 <w:color w:val="000000"/>
               </w:rPr>
-              <w:t xml:space="preserve">3.69 (2.94, 4.56)</w:t>
+              <w:t xml:space="preserve">3.71 (2.94, 4.55)</w:t>
             </w:r>
           </w:p>
         </w:tc>
@@ -855,7 +855,7 @@
                 <w:szCs w:val="22"/>
                 <w:color w:val="000000"/>
               </w:rPr>
-              <w:t xml:space="preserve">7.27 (5.21, 10.13)</w:t>
+              <w:t xml:space="preserve">7.3 (5.24, 10.05)</w:t>
             </w:r>
           </w:p>
         </w:tc>
@@ -919,7 +919,7 @@
                 <w:szCs w:val="22"/>
                 <w:color w:val="000000"/>
               </w:rPr>
-              <w:t xml:space="preserve">52.99 (35.39, 72.36)</w:t>
+              <w:t xml:space="preserve">52.99 (35.65, 72.36)</w:t>
             </w:r>
           </w:p>
         </w:tc>
@@ -983,7 +983,7 @@
                 <w:szCs w:val="22"/>
                 <w:color w:val="000000"/>
               </w:rPr>
-              <w:t xml:space="preserve">1.44 (1.03, 1.99)</w:t>
+              <w:t xml:space="preserve">1.43 (1.02, 1.99)</w:t>
             </w:r>
           </w:p>
         </w:tc>
@@ -1111,7 +1111,7 @@
                 <w:szCs w:val="22"/>
                 <w:color w:val="000000"/>
               </w:rPr>
-              <w:t xml:space="preserve">4.78 (3.53, 6.48)</w:t>
+              <w:t xml:space="preserve">4.79 (3.53, 6.48)</w:t>
             </w:r>
           </w:p>
         </w:tc>
@@ -1175,7 +1175,7 @@
                 <w:szCs w:val="22"/>
                 <w:color w:val="000000"/>
               </w:rPr>
-              <w:t xml:space="preserve">1.71 (0.99, 2.79)</w:t>
+              <w:t xml:space="preserve">1.72 (0.99, 2.79)</w:t>
             </w:r>
           </w:p>
         </w:tc>
@@ -1239,7 +1239,7 @@
                 <w:szCs w:val="22"/>
                 <w:color w:val="000000"/>
               </w:rPr>
-              <w:t xml:space="preserve">6.74 (3.93, 11.21)</w:t>
+              <w:t xml:space="preserve">6.74 (3.92, 11.21)</w:t>
             </w:r>
           </w:p>
         </w:tc>
@@ -1303,7 +1303,7 @@
                 <w:szCs w:val="22"/>
                 <w:color w:val="000000"/>
               </w:rPr>
-              <w:t xml:space="preserve">1.04 (0.5, 1.71)</w:t>
+              <w:t xml:space="preserve">1.05 (0.51, 1.71)</w:t>
             </w:r>
           </w:p>
         </w:tc>
@@ -1367,7 +1367,7 @@
                 <w:szCs w:val="22"/>
                 <w:color w:val="000000"/>
               </w:rPr>
-              <w:t xml:space="preserve">44.36 (25.14, 70.96)</w:t>
+              <w:t xml:space="preserve">44.77 (25.57, 71.44)</w:t>
             </w:r>
           </w:p>
         </w:tc>
@@ -1499,7 +1499,7 @@
                 <w:szCs w:val="22"/>
                 <w:color w:val="000000"/>
               </w:rPr>
-              <w:t xml:space="preserve">1.96 (0.92, 4.13)</w:t>
+              <w:t xml:space="preserve">1.94 (0.91, 4.09)</w:t>
             </w:r>
           </w:p>
         </w:tc>

--- a/tables/biomarkers_mom.docx
+++ b/tables/biomarkers_mom.docx
@@ -186,7 +186,7 @@
                 <w:szCs w:val="22"/>
                 <w:color w:val="000000"/>
               </w:rPr>
-              <w:t xml:space="preserve">Vit D (μmol/L)</w:t>
+              <w:t xml:space="preserve">Vit D (umol/L)</w:t>
             </w:r>
           </w:p>
         </w:tc>
@@ -314,7 +314,7 @@
                 <w:szCs w:val="22"/>
                 <w:color w:val="000000"/>
               </w:rPr>
-              <w:t xml:space="preserve">Ferritin (μg/L)</w:t>
+              <w:t xml:space="preserve">Ferritin (ug/L)</w:t>
             </w:r>
           </w:p>
         </w:tc>
@@ -570,7 +570,7 @@
                 <w:szCs w:val="22"/>
                 <w:color w:val="000000"/>
               </w:rPr>
-              <w:t xml:space="preserve">IL-1β (pg/ml)</w:t>
+              <w:t xml:space="preserve">IL-1B (pg/ml)</w:t>
             </w:r>
           </w:p>
         </w:tc>
@@ -698,7 +698,7 @@
                 <w:szCs w:val="22"/>
                 <w:color w:val="000000"/>
               </w:rPr>
-              <w:t xml:space="preserve">TNF-α (pg/ml)</w:t>
+              <w:t xml:space="preserve">TNF-a (pg/ml)</w:t>
             </w:r>
           </w:p>
         </w:tc>
@@ -826,7 +826,7 @@
                 <w:szCs w:val="22"/>
                 <w:color w:val="000000"/>
               </w:rPr>
-              <w:t xml:space="preserve">IFN-γ (pg/ml)</w:t>
+              <w:t xml:space="preserve">IFN-y (pg/ml)</w:t>
             </w:r>
           </w:p>
         </w:tc>

--- a/tables/biomarkers_mom.docx
+++ b/tables/biomarkers_mom.docx
@@ -186,7 +186,7 @@
                 <w:szCs w:val="22"/>
                 <w:color w:val="000000"/>
               </w:rPr>
-              <w:t xml:space="preserve">Vit D (umol/L)</w:t>
+              <w:t xml:space="preserve">Vit D (nmol/L)</w:t>
             </w:r>
           </w:p>
         </w:tc>
